--- a/Documentation/PROJECT SPECIFICATION - Jack Bennett.docx
+++ b/Documentation/PROJECT SPECIFICATION - Jack Bennett.docx
@@ -435,6 +435,9 @@
             <w:pPr>
               <w:spacing w:after="160" w:line="259" w:lineRule="auto"/>
             </w:pPr>
+            <w:r>
+              <w:t>The project I am undertaking is an interactive simulator for traversing maps in the tabletop roleplaying game Dungeons and Dragons.</w:t>
+            </w:r>
           </w:p>
           <w:p>
             <w:pPr>
@@ -506,12 +509,11 @@
           </w:tcPr>
           <w:p>
             <w:pPr>
-              <w:numPr>
-                <w:ilvl w:val="0"/>
-                <w:numId w:val="1"/>
-              </w:numPr>
-              <w:spacing w:after="160" w:line="259" w:lineRule="auto"/>
-            </w:pPr>
+              <w:spacing w:after="160" w:line="259" w:lineRule="auto"/>
+            </w:pPr>
+            <w:r>
+              <w:t xml:space="preserve">The aim of this project is </w:t>
+            </w:r>
           </w:p>
           <w:p>
             <w:pPr>
@@ -552,27 +554,7 @@
           <w:i/>
           <w:iCs/>
         </w:rPr>
-        <w:t xml:space="preserve">Describe what you will produce to achieve your project aims. This will typically be a software artefact but may include associated hardware, data or algorithms. Briefly describe the platform you expect to use to develop your </w:t>
-      </w:r>
-      <w:proofErr w:type="gramStart"/>
-      <w:r>
-        <w:rPr>
-          <w:b/>
-          <w:bCs/>
-          <w:i/>
-          <w:iCs/>
-        </w:rPr>
-        <w:t>deliverable</w:t>
-      </w:r>
-      <w:proofErr w:type="gramEnd"/>
-      <w:r>
-        <w:rPr>
-          <w:b/>
-          <w:bCs/>
-          <w:i/>
-          <w:iCs/>
-        </w:rPr>
-        <w:t xml:space="preserve"> and the engineering approaches you expect to use. You may mention possible alternatives.  </w:t>
+        <w:t xml:space="preserve">Describe what you will produce to achieve your project aims. This will typically be a software artefact but may include associated hardware, data or algorithms. Briefly describe the platform you expect to use to develop your deliverable and the engineering approaches you expect to use. You may mention possible alternatives.  </w:t>
       </w:r>
     </w:p>
     <w:p>
@@ -667,27 +649,7 @@
           <w:i/>
           <w:iCs/>
         </w:rPr>
-        <w:t xml:space="preserve">You project aims tell us what you want to do. Your project objectives explain how you intend to achieve those aims. Present your objectives as a list of tasks you need to complete </w:t>
-      </w:r>
-      <w:proofErr w:type="gramStart"/>
-      <w:r>
-        <w:rPr>
-          <w:b/>
-          <w:bCs/>
-          <w:i/>
-          <w:iCs/>
-        </w:rPr>
-        <w:t>in order to</w:t>
-      </w:r>
-      <w:proofErr w:type="gramEnd"/>
-      <w:r>
-        <w:rPr>
-          <w:b/>
-          <w:bCs/>
-          <w:i/>
-          <w:iCs/>
-        </w:rPr>
-        <w:t xml:space="preserve"> achieve your project aims (sometimes called a project backlog, or if it is hierarchical a work breakdown structure). </w:t>
+        <w:t xml:space="preserve">You project aims tell us what you want to do. Your project objectives explain how you intend to achieve those aims. Present your objectives as a list of tasks you need to complete in order to achieve your project aims (sometimes called a project backlog, or if it is hierarchical a work breakdown structure). </w:t>
       </w:r>
     </w:p>
     <w:p>
@@ -1133,15 +1095,6 @@
   </w:abstractNum>
   <w:num w:numId="1" w16cid:durableId="291519063">
     <w:abstractNumId w:val="0"/>
-    <w:lvlOverride w:ilvl="0"/>
-    <w:lvlOverride w:ilvl="1"/>
-    <w:lvlOverride w:ilvl="2"/>
-    <w:lvlOverride w:ilvl="3"/>
-    <w:lvlOverride w:ilvl="4"/>
-    <w:lvlOverride w:ilvl="5"/>
-    <w:lvlOverride w:ilvl="6"/>
-    <w:lvlOverride w:ilvl="7"/>
-    <w:lvlOverride w:ilvl="8"/>
   </w:num>
 </w:numbering>
 </file>
@@ -1749,6 +1702,7 @@
   <w:style w:type="character" w:default="1" w:styleId="DefaultParagraphFont">
     <w:name w:val="Default Paragraph Font"/>
     <w:uiPriority w:val="1"/>
+    <w:semiHidden/>
     <w:unhideWhenUsed/>
   </w:style>
   <w:style w:type="table" w:default="1" w:styleId="TableNormal">

--- a/Documentation/PROJECT SPECIFICATION - Jack Bennett.docx
+++ b/Documentation/PROJECT SPECIFICATION - Jack Bennett.docx
@@ -514,6 +514,17 @@
             <w:r>
               <w:t xml:space="preserve">The aim of this project is </w:t>
             </w:r>
+            <w:r>
+              <w:t>to enhance the experience of playing Dungeons and Dragons in-person by providing an application which can aid in the creation of maps with physical walls and tilemaps.</w:t>
+            </w:r>
+          </w:p>
+          <w:p>
+            <w:pPr>
+              <w:spacing w:after="160" w:line="259" w:lineRule="auto"/>
+            </w:pPr>
+            <w:r>
+              <w:t>Further from this, the application will aim to provide movement and spellcasting options to assist in accurate play without having to double check the game’s rules.</w:t>
+            </w:r>
           </w:p>
           <w:p>
             <w:pPr>
@@ -573,6 +584,7 @@
           <w:i/>
           <w:iCs/>
         </w:rPr>
+        <w:lastRenderedPageBreak/>
         <w:t>You will expand on your choice of engineering approach, tools, techniques and methodologies in the assessment. For now, you just need to briefly outline your first thoughts on these choices.</w:t>
       </w:r>
     </w:p>
@@ -629,7 +641,6 @@
           <w:b/>
           <w:bCs/>
         </w:rPr>
-        <w:lastRenderedPageBreak/>
         <w:t xml:space="preserve">Project objectives and initial project plan: </w:t>
       </w:r>
     </w:p>

--- a/Documentation/PROJECT SPECIFICATION - Jack Bennett.docx
+++ b/Documentation/PROJECT SPECIFICATION - Jack Bennett.docx
@@ -40,8 +40,8 @@
         <w:tblLook w:val="04A0" w:firstRow="1" w:lastRow="0" w:firstColumn="1" w:lastColumn="0" w:noHBand="0" w:noVBand="1"/>
       </w:tblPr>
       <w:tblGrid>
-        <w:gridCol w:w="2066"/>
-        <w:gridCol w:w="6950"/>
+        <w:gridCol w:w="2063"/>
+        <w:gridCol w:w="6953"/>
       </w:tblGrid>
       <w:tr>
         <w:tc>
@@ -233,7 +233,7 @@
                 <w:b/>
                 <w:bCs/>
               </w:rPr>
-              <w:t>Christopher Bates</w:t>
+              <w:t>Peter O’Neill</w:t>
             </w:r>
           </w:p>
         </w:tc>
@@ -584,7 +584,6 @@
           <w:i/>
           <w:iCs/>
         </w:rPr>
-        <w:lastRenderedPageBreak/>
         <w:t>You will expand on your choice of engineering approach, tools, techniques and methodologies in the assessment. For now, you just need to briefly outline your first thoughts on these choices.</w:t>
       </w:r>
     </w:p>
